--- a/Data pipeline description.docx
+++ b/Data pipeline description.docx
@@ -13,499 +13,13 @@
         <mc:AlternateContent>
           <mc:Choice Requires="wps">
             <w:drawing>
-              <wp:anchor distT="0" distB="0" distL="114300" distR="114300" simplePos="0" relativeHeight="251660288" behindDoc="0" locked="0" layoutInCell="1" allowOverlap="1" wp14:anchorId="2DF90CB1" wp14:editId="77237BEE">
+              <wp:anchor distT="0" distB="0" distL="114300" distR="114300" simplePos="0" relativeHeight="251659264" behindDoc="0" locked="0" layoutInCell="1" allowOverlap="1" wp14:anchorId="3E1A3FD4" wp14:editId="7646F21B">
                 <wp:simplePos x="0" y="0"/>
                 <wp:positionH relativeFrom="column">
-                  <wp:posOffset>4678091</wp:posOffset>
+                  <wp:posOffset>794439</wp:posOffset>
                 </wp:positionH>
                 <wp:positionV relativeFrom="paragraph">
-                  <wp:posOffset>237441</wp:posOffset>
-                </wp:positionV>
-                <wp:extent cx="959867" cy="524510"/>
-                <wp:effectExtent l="0" t="0" r="12065" b="27940"/>
-                <wp:wrapNone/>
-                <wp:docPr id="492933191" name="Rectangle: Rounded Corners 2"/>
-                <wp:cNvGraphicFramePr/>
-                <a:graphic xmlns:a="http://schemas.openxmlformats.org/drawingml/2006/main">
-                  <a:graphicData uri="http://schemas.microsoft.com/office/word/2010/wordprocessingShape">
-                    <wps:wsp>
-                      <wps:cNvSpPr/>
-                      <wps:spPr>
-                        <a:xfrm>
-                          <a:off x="0" y="0"/>
-                          <a:ext cx="959867" cy="524510"/>
-                        </a:xfrm>
-                        <a:prstGeom prst="roundRect">
-                          <a:avLst/>
-                        </a:prstGeom>
-                      </wps:spPr>
-                      <wps:style>
-                        <a:lnRef idx="2">
-                          <a:schemeClr val="accent6"/>
-                        </a:lnRef>
-                        <a:fillRef idx="1">
-                          <a:schemeClr val="lt1"/>
-                        </a:fillRef>
-                        <a:effectRef idx="0">
-                          <a:schemeClr val="accent6"/>
-                        </a:effectRef>
-                        <a:fontRef idx="minor">
-                          <a:schemeClr val="dk1"/>
-                        </a:fontRef>
-                      </wps:style>
-                      <wps:txbx>
-                        <w:txbxContent>
-                          <w:p>
-                            <w:pPr>
-                              <w:jc w:val="center"/>
-                              <w:rPr>
-                                <w:sz w:val="18"/>
-                                <w:szCs w:val="18"/>
-                                <w:lang w:val="en-US"/>
-                              </w:rPr>
-                            </w:pPr>
-                            <w:r>
-                              <w:rPr>
-                                <w:sz w:val="18"/>
-                                <w:szCs w:val="18"/>
-                                <w:lang w:val="en-US"/>
-                              </w:rPr>
-                              <w:t>Data storage</w:t>
-                            </w:r>
-                            <w:r>
-                              <w:rPr>
-                                <w:sz w:val="18"/>
-                                <w:szCs w:val="18"/>
-                                <w:lang w:val="en-US"/>
-                              </w:rPr>
-                              <w:br/>
-                              <w:t>Postgres</w:t>
-                            </w:r>
-                          </w:p>
-                        </w:txbxContent>
-                      </wps:txbx>
-                      <wps:bodyPr rot="0" spcFirstLastPara="0" vertOverflow="overflow" horzOverflow="overflow" vert="horz" wrap="square" lIns="91440" tIns="45720" rIns="91440" bIns="45720" numCol="1" spcCol="0" rtlCol="0" fromWordArt="0" anchor="ctr" anchorCtr="0" forceAA="0" compatLnSpc="1">
-                        <a:prstTxWarp prst="textNoShape">
-                          <a:avLst/>
-                        </a:prstTxWarp>
-                        <a:noAutofit/>
-                      </wps:bodyPr>
-                    </wps:wsp>
-                  </a:graphicData>
-                </a:graphic>
-                <wp14:sizeRelH relativeFrom="margin">
-                  <wp14:pctWidth>0</wp14:pctWidth>
-                </wp14:sizeRelH>
-                <wp14:sizeRelV relativeFrom="margin">
-                  <wp14:pctHeight>0</wp14:pctHeight>
-                </wp14:sizeRelV>
-              </wp:anchor>
-            </w:drawing>
-          </mc:Choice>
-          <mc:Fallback>
-            <w:pict>
-              <v:roundrect w14:anchorId="2DF90CB1" id="Rectangle: Rounded Corners 2" o:spid="_x0000_s1026" style="position:absolute;left:0;text-align:left;margin-left:368.35pt;margin-top:18.7pt;width:75.6pt;height:41.3pt;z-index:251660288;visibility:visible;mso-wrap-style:square;mso-width-percent:0;mso-height-percent:0;mso-wrap-distance-left:9pt;mso-wrap-distance-top:0;mso-wrap-distance-right:9pt;mso-wrap-distance-bottom:0;mso-position-horizontal:absolute;mso-position-horizontal-relative:text;mso-position-vertical:absolute;mso-position-vertical-relative:text;mso-width-percent:0;mso-height-percent:0;mso-width-relative:margin;mso-height-relative:margin;v-text-anchor:middle" arcsize="10923f" o:gfxdata="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" fillcolor="white [3201]" strokecolor="#70ad47 [3209]" strokeweight="1pt">
-                <v:stroke joinstyle="miter"/>
-                <v:textbox>
-                  <w:txbxContent>
-                    <w:p>
-                      <w:pPr>
-                        <w:jc w:val="center"/>
-                        <w:rPr>
-                          <w:sz w:val="18"/>
-                          <w:szCs w:val="18"/>
-                          <w:lang w:val="en-US"/>
-                        </w:rPr>
-                      </w:pPr>
-                      <w:r>
-                        <w:rPr>
-                          <w:sz w:val="18"/>
-                          <w:szCs w:val="18"/>
-                          <w:lang w:val="en-US"/>
-                        </w:rPr>
-                        <w:t>Data storage</w:t>
-                      </w:r>
-                      <w:r>
-                        <w:rPr>
-                          <w:sz w:val="18"/>
-                          <w:szCs w:val="18"/>
-                          <w:lang w:val="en-US"/>
-                        </w:rPr>
-                        <w:br/>
-                        <w:t>Postgres</w:t>
-                      </w:r>
-                    </w:p>
-                  </w:txbxContent>
-                </v:textbox>
-              </v:roundrect>
-            </w:pict>
-          </mc:Fallback>
-        </mc:AlternateContent>
-      </w:r>
-      <w:r>
-        <w:rPr>
-          <w:noProof/>
-        </w:rPr>
-        <mc:AlternateContent>
-          <mc:Choice Requires="wps">
-            <w:drawing>
-              <wp:anchor distT="0" distB="0" distL="114300" distR="114300" simplePos="0" relativeHeight="251663360" behindDoc="0" locked="0" layoutInCell="1" allowOverlap="1" wp14:anchorId="360DF7F5" wp14:editId="4363E80B">
-                <wp:simplePos x="0" y="0"/>
-                <wp:positionH relativeFrom="column">
-                  <wp:posOffset>3692964</wp:posOffset>
-                </wp:positionH>
-                <wp:positionV relativeFrom="paragraph">
-                  <wp:posOffset>237441</wp:posOffset>
-                </wp:positionV>
-                <wp:extent cx="898953" cy="524510"/>
-                <wp:effectExtent l="0" t="0" r="34925" b="27940"/>
-                <wp:wrapNone/>
-                <wp:docPr id="1728225065" name="Arrow: Pentagon 5"/>
-                <wp:cNvGraphicFramePr/>
-                <a:graphic xmlns:a="http://schemas.openxmlformats.org/drawingml/2006/main">
-                  <a:graphicData uri="http://schemas.microsoft.com/office/word/2010/wordprocessingShape">
-                    <wps:wsp>
-                      <wps:cNvSpPr/>
-                      <wps:spPr>
-                        <a:xfrm>
-                          <a:off x="0" y="0"/>
-                          <a:ext cx="898953" cy="524510"/>
-                        </a:xfrm>
-                        <a:prstGeom prst="homePlate">
-                          <a:avLst/>
-                        </a:prstGeom>
-                      </wps:spPr>
-                      <wps:style>
-                        <a:lnRef idx="2">
-                          <a:schemeClr val="accent6"/>
-                        </a:lnRef>
-                        <a:fillRef idx="1">
-                          <a:schemeClr val="lt1"/>
-                        </a:fillRef>
-                        <a:effectRef idx="0">
-                          <a:schemeClr val="accent6"/>
-                        </a:effectRef>
-                        <a:fontRef idx="minor">
-                          <a:schemeClr val="dk1"/>
-                        </a:fontRef>
-                      </wps:style>
-                      <wps:txbx>
-                        <w:txbxContent>
-                          <w:p>
-                            <w:pPr>
-                              <w:jc w:val="center"/>
-                              <w:rPr>
-                                <w:sz w:val="18"/>
-                                <w:szCs w:val="18"/>
-                                <w:lang w:val="en-US"/>
-                              </w:rPr>
-                            </w:pPr>
-                            <w:r>
-                              <w:rPr>
-                                <w:sz w:val="18"/>
-                                <w:szCs w:val="18"/>
-                                <w:lang w:val="en-US"/>
-                              </w:rPr>
-                              <w:t>Parsed data</w:t>
-                            </w:r>
-                          </w:p>
-                        </w:txbxContent>
-                      </wps:txbx>
-                      <wps:bodyPr rot="0" spcFirstLastPara="0" vertOverflow="overflow" horzOverflow="overflow" vert="horz" wrap="square" lIns="91440" tIns="45720" rIns="91440" bIns="45720" numCol="1" spcCol="0" rtlCol="0" fromWordArt="0" anchor="ctr" anchorCtr="0" forceAA="0" compatLnSpc="1">
-                        <a:prstTxWarp prst="textNoShape">
-                          <a:avLst/>
-                        </a:prstTxWarp>
-                        <a:noAutofit/>
-                      </wps:bodyPr>
-                    </wps:wsp>
-                  </a:graphicData>
-                </a:graphic>
-                <wp14:sizeRelH relativeFrom="margin">
-                  <wp14:pctWidth>0</wp14:pctWidth>
-                </wp14:sizeRelH>
-              </wp:anchor>
-            </w:drawing>
-          </mc:Choice>
-          <mc:Fallback>
-            <w:pict>
-              <v:shapetype w14:anchorId="360DF7F5" id="_x0000_t15" coordsize="21600,21600" o:spt="15" adj="16200" path="m@0,l,,,21600@0,21600,21600,10800xe">
-                <v:stroke joinstyle="miter"/>
-                <v:formulas>
-                  <v:f eqn="val #0"/>
-                  <v:f eqn="prod #0 1 2"/>
-                </v:formulas>
-                <v:path gradientshapeok="t" o:connecttype="custom" o:connectlocs="@1,0;0,10800;@1,21600;21600,10800" o:connectangles="270,180,90,0" textboxrect="0,0,10800,21600;0,0,16200,21600;0,0,21600,21600"/>
-                <v:handles>
-                  <v:h position="#0,topLeft" xrange="0,21600"/>
-                </v:handles>
-              </v:shapetype>
-              <v:shape id="Arrow: Pentagon 5" o:spid="_x0000_s1027" type="#_x0000_t15" style="position:absolute;left:0;text-align:left;margin-left:290.8pt;margin-top:18.7pt;width:70.8pt;height:41.3pt;z-index:251663360;visibility:visible;mso-wrap-style:square;mso-width-percent:0;mso-wrap-distance-left:9pt;mso-wrap-distance-top:0;mso-wrap-distance-right:9pt;mso-wrap-distance-bottom:0;mso-position-horizontal:absolute;mso-position-horizontal-relative:text;mso-position-vertical:absolute;mso-position-vertical-relative:text;mso-width-percent:0;mso-width-relative:margin;v-text-anchor:middle" o:gfxdata="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" adj="15299" fillcolor="white [3201]" strokecolor="#70ad47 [3209]" strokeweight="1pt">
-                <v:textbox>
-                  <w:txbxContent>
-                    <w:p>
-                      <w:pPr>
-                        <w:jc w:val="center"/>
-                        <w:rPr>
-                          <w:sz w:val="18"/>
-                          <w:szCs w:val="18"/>
-                          <w:lang w:val="en-US"/>
-                        </w:rPr>
-                      </w:pPr>
-                      <w:r>
-                        <w:rPr>
-                          <w:sz w:val="18"/>
-                          <w:szCs w:val="18"/>
-                          <w:lang w:val="en-US"/>
-                        </w:rPr>
-                        <w:t>Parsed data</w:t>
-                      </w:r>
-                    </w:p>
-                  </w:txbxContent>
-                </v:textbox>
-              </v:shape>
-            </w:pict>
-          </mc:Fallback>
-        </mc:AlternateContent>
-      </w:r>
-      <w:r>
-        <w:rPr>
-          <w:noProof/>
-        </w:rPr>
-        <mc:AlternateContent>
-          <mc:Choice Requires="wps">
-            <w:drawing>
-              <wp:anchor distT="0" distB="0" distL="114300" distR="114300" simplePos="0" relativeHeight="251662336" behindDoc="0" locked="0" layoutInCell="1" allowOverlap="1" wp14:anchorId="666D25A4" wp14:editId="1C368419">
-                <wp:simplePos x="0" y="0"/>
-                <wp:positionH relativeFrom="column">
-                  <wp:posOffset>2611849</wp:posOffset>
-                </wp:positionH>
-                <wp:positionV relativeFrom="paragraph">
-                  <wp:posOffset>262701</wp:posOffset>
-                </wp:positionV>
-                <wp:extent cx="980075" cy="499745"/>
-                <wp:effectExtent l="0" t="0" r="29845" b="14605"/>
-                <wp:wrapNone/>
-                <wp:docPr id="1946801822" name="Arrow: Pentagon 4"/>
-                <wp:cNvGraphicFramePr/>
-                <a:graphic xmlns:a="http://schemas.openxmlformats.org/drawingml/2006/main">
-                  <a:graphicData uri="http://schemas.microsoft.com/office/word/2010/wordprocessingShape">
-                    <wps:wsp>
-                      <wps:cNvSpPr/>
-                      <wps:spPr>
-                        <a:xfrm>
-                          <a:off x="0" y="0"/>
-                          <a:ext cx="980075" cy="499745"/>
-                        </a:xfrm>
-                        <a:prstGeom prst="homePlate">
-                          <a:avLst/>
-                        </a:prstGeom>
-                      </wps:spPr>
-                      <wps:style>
-                        <a:lnRef idx="2">
-                          <a:schemeClr val="accent6"/>
-                        </a:lnRef>
-                        <a:fillRef idx="1">
-                          <a:schemeClr val="lt1"/>
-                        </a:fillRef>
-                        <a:effectRef idx="0">
-                          <a:schemeClr val="accent6"/>
-                        </a:effectRef>
-                        <a:fontRef idx="minor">
-                          <a:schemeClr val="dk1"/>
-                        </a:fontRef>
-                      </wps:style>
-                      <wps:txbx>
-                        <w:txbxContent>
-                          <w:p>
-                            <w:pPr>
-                              <w:jc w:val="center"/>
-                              <w:rPr>
-                                <w:sz w:val="18"/>
-                                <w:szCs w:val="18"/>
-                                <w:lang w:val="en-US"/>
-                              </w:rPr>
-                            </w:pPr>
-                            <w:r>
-                              <w:rPr>
-                                <w:sz w:val="18"/>
-                                <w:szCs w:val="18"/>
-                                <w:lang w:val="en-US"/>
-                              </w:rPr>
-                              <w:t>DB tables</w:t>
-                            </w:r>
-                          </w:p>
-                        </w:txbxContent>
-                      </wps:txbx>
-                      <wps:bodyPr rot="0" spcFirstLastPara="0" vertOverflow="overflow" horzOverflow="overflow" vert="horz" wrap="square" lIns="91440" tIns="45720" rIns="91440" bIns="45720" numCol="1" spcCol="0" rtlCol="0" fromWordArt="0" anchor="ctr" anchorCtr="0" forceAA="0" compatLnSpc="1">
-                        <a:prstTxWarp prst="textNoShape">
-                          <a:avLst/>
-                        </a:prstTxWarp>
-                        <a:noAutofit/>
-                      </wps:bodyPr>
-                    </wps:wsp>
-                  </a:graphicData>
-                </a:graphic>
-                <wp14:sizeRelH relativeFrom="margin">
-                  <wp14:pctWidth>0</wp14:pctWidth>
-                </wp14:sizeRelH>
-              </wp:anchor>
-            </w:drawing>
-          </mc:Choice>
-          <mc:Fallback>
-            <w:pict>
-              <v:shape w14:anchorId="666D25A4" id="Arrow: Pentagon 4" o:spid="_x0000_s1028" type="#_x0000_t15" style="position:absolute;left:0;text-align:left;margin-left:205.65pt;margin-top:20.7pt;width:77.15pt;height:39.35pt;z-index:251662336;visibility:visible;mso-wrap-style:square;mso-width-percent:0;mso-wrap-distance-left:9pt;mso-wrap-distance-top:0;mso-wrap-distance-right:9pt;mso-wrap-distance-bottom:0;mso-position-horizontal:absolute;mso-position-horizontal-relative:text;mso-position-vertical:absolute;mso-position-vertical-relative:text;mso-width-percent:0;mso-width-relative:margin;v-text-anchor:middle" o:gfxdata="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" adj="16093" fillcolor="white [3201]" strokecolor="#70ad47 [3209]" strokeweight="1pt">
-                <v:textbox>
-                  <w:txbxContent>
-                    <w:p>
-                      <w:pPr>
-                        <w:jc w:val="center"/>
-                        <w:rPr>
-                          <w:sz w:val="18"/>
-                          <w:szCs w:val="18"/>
-                          <w:lang w:val="en-US"/>
-                        </w:rPr>
-                      </w:pPr>
-                      <w:r>
-                        <w:rPr>
-                          <w:sz w:val="18"/>
-                          <w:szCs w:val="18"/>
-                          <w:lang w:val="en-US"/>
-                        </w:rPr>
-                        <w:t>DB tables</w:t>
-                      </w:r>
-                    </w:p>
-                  </w:txbxContent>
-                </v:textbox>
-              </v:shape>
-            </w:pict>
-          </mc:Fallback>
-        </mc:AlternateContent>
-      </w:r>
-      <w:r>
-        <w:rPr>
-          <w:noProof/>
-        </w:rPr>
-        <mc:AlternateContent>
-          <mc:Choice Requires="wps">
-            <w:drawing>
-              <wp:anchor distT="0" distB="0" distL="114300" distR="114300" simplePos="0" relativeHeight="251661312" behindDoc="0" locked="0" layoutInCell="1" allowOverlap="1" wp14:anchorId="27235968" wp14:editId="568AA981">
-                <wp:simplePos x="0" y="0"/>
-                <wp:positionH relativeFrom="column">
-                  <wp:posOffset>1479655</wp:posOffset>
-                </wp:positionH>
-                <wp:positionV relativeFrom="paragraph">
-                  <wp:posOffset>262255</wp:posOffset>
-                </wp:positionV>
-                <wp:extent cx="1055854" cy="499745"/>
-                <wp:effectExtent l="0" t="0" r="30480" b="14605"/>
-                <wp:wrapNone/>
-                <wp:docPr id="1947465818" name="Arrow: Pentagon 3"/>
-                <wp:cNvGraphicFramePr/>
-                <a:graphic xmlns:a="http://schemas.openxmlformats.org/drawingml/2006/main">
-                  <a:graphicData uri="http://schemas.microsoft.com/office/word/2010/wordprocessingShape">
-                    <wps:wsp>
-                      <wps:cNvSpPr/>
-                      <wps:spPr>
-                        <a:xfrm>
-                          <a:off x="0" y="0"/>
-                          <a:ext cx="1055854" cy="499745"/>
-                        </a:xfrm>
-                        <a:prstGeom prst="homePlate">
-                          <a:avLst/>
-                        </a:prstGeom>
-                      </wps:spPr>
-                      <wps:style>
-                        <a:lnRef idx="2">
-                          <a:schemeClr val="accent6"/>
-                        </a:lnRef>
-                        <a:fillRef idx="1">
-                          <a:schemeClr val="lt1"/>
-                        </a:fillRef>
-                        <a:effectRef idx="0">
-                          <a:schemeClr val="accent6"/>
-                        </a:effectRef>
-                        <a:fontRef idx="minor">
-                          <a:schemeClr val="dk1"/>
-                        </a:fontRef>
-                      </wps:style>
-                      <wps:txbx>
-                        <w:txbxContent>
-                          <w:p>
-                            <w:pPr>
-                              <w:jc w:val="center"/>
-                              <w:rPr>
-                                <w:sz w:val="18"/>
-                                <w:szCs w:val="18"/>
-                                <w:lang w:val="en-US"/>
-                              </w:rPr>
-                            </w:pPr>
-                            <w:r>
-                              <w:rPr>
-                                <w:sz w:val="18"/>
-                                <w:szCs w:val="18"/>
-                                <w:lang w:val="en-US"/>
-                              </w:rPr>
-                              <w:t>JSON data</w:t>
-                            </w:r>
-                          </w:p>
-                        </w:txbxContent>
-                      </wps:txbx>
-                      <wps:bodyPr rot="0" spcFirstLastPara="0" vertOverflow="overflow" horzOverflow="overflow" vert="horz" wrap="square" lIns="91440" tIns="45720" rIns="91440" bIns="45720" numCol="1" spcCol="0" rtlCol="0" fromWordArt="0" anchor="ctr" anchorCtr="0" forceAA="0" compatLnSpc="1">
-                        <a:prstTxWarp prst="textNoShape">
-                          <a:avLst/>
-                        </a:prstTxWarp>
-                        <a:noAutofit/>
-                      </wps:bodyPr>
-                    </wps:wsp>
-                  </a:graphicData>
-                </a:graphic>
-              </wp:anchor>
-            </w:drawing>
-          </mc:Choice>
-          <mc:Fallback>
-            <w:pict>
-              <v:shape w14:anchorId="27235968" id="Arrow: Pentagon 3" o:spid="_x0000_s1029" type="#_x0000_t15" style="position:absolute;left:0;text-align:left;margin-left:116.5pt;margin-top:20.65pt;width:83.15pt;height:39.35pt;z-index:251661312;visibility:visible;mso-wrap-style:square;mso-wrap-distance-left:9pt;mso-wrap-distance-top:0;mso-wrap-distance-right:9pt;mso-wrap-distance-bottom:0;mso-position-horizontal:absolute;mso-position-horizontal-relative:text;mso-position-vertical:absolute;mso-position-vertical-relative:text;v-text-anchor:middle" o:gfxdata="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" adj="16488" fillcolor="white [3201]" strokecolor="#70ad47 [3209]" strokeweight="1pt">
-                <v:textbox>
-                  <w:txbxContent>
-                    <w:p>
-                      <w:pPr>
-                        <w:jc w:val="center"/>
-                        <w:rPr>
-                          <w:sz w:val="18"/>
-                          <w:szCs w:val="18"/>
-                          <w:lang w:val="en-US"/>
-                        </w:rPr>
-                      </w:pPr>
-                      <w:r>
-                        <w:rPr>
-                          <w:sz w:val="18"/>
-                          <w:szCs w:val="18"/>
-                          <w:lang w:val="en-US"/>
-                        </w:rPr>
-                        <w:t>JSON data</w:t>
-                      </w:r>
-                    </w:p>
-                  </w:txbxContent>
-                </v:textbox>
-              </v:shape>
-            </w:pict>
-          </mc:Fallback>
-        </mc:AlternateContent>
-      </w:r>
-      <w:r>
-        <w:rPr>
-          <w:noProof/>
-        </w:rPr>
-        <mc:AlternateContent>
-          <mc:Choice Requires="wps">
-            <w:drawing>
-              <wp:anchor distT="0" distB="0" distL="114300" distR="114300" simplePos="0" relativeHeight="251659264" behindDoc="0" locked="0" layoutInCell="1" allowOverlap="1" wp14:anchorId="3E1A3FD4" wp14:editId="28A8B2C9">
-                <wp:simplePos x="0" y="0"/>
-                <wp:positionH relativeFrom="column">
-                  <wp:posOffset>449622</wp:posOffset>
-                </wp:positionH>
-                <wp:positionV relativeFrom="paragraph">
-                  <wp:posOffset>262701</wp:posOffset>
+                  <wp:posOffset>236129</wp:posOffset>
                 </wp:positionV>
                 <wp:extent cx="914400" cy="500141"/>
                 <wp:effectExtent l="0" t="0" r="19050" b="14605"/>
@@ -596,7 +110,7 @@
           </mc:Choice>
           <mc:Fallback>
             <w:pict>
-              <v:roundrect w14:anchorId="3E1A3FD4" id="Rectangle: Rounded Corners 1" o:spid="_x0000_s1030" style="position:absolute;left:0;text-align:left;margin-left:35.4pt;margin-top:20.7pt;width:1in;height:39.4pt;z-index:251659264;visibility:visible;mso-wrap-style:square;mso-height-percent:0;mso-wrap-distance-left:9pt;mso-wrap-distance-top:0;mso-wrap-distance-right:9pt;mso-wrap-distance-bottom:0;mso-position-horizontal:absolute;mso-position-horizontal-relative:text;mso-position-vertical:absolute;mso-position-vertical-relative:text;mso-height-percent:0;mso-height-relative:margin;v-text-anchor:middle" arcsize="10923f" o:gfxdata="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" fillcolor="white [3201]" strokecolor="#70ad47 [3209]" strokeweight="1pt">
+              <v:roundrect w14:anchorId="3E1A3FD4" id="Rectangle: Rounded Corners 1" o:spid="_x0000_s1026" style="position:absolute;left:0;text-align:left;margin-left:62.55pt;margin-top:18.6pt;width:1in;height:39.4pt;z-index:251659264;visibility:visible;mso-wrap-style:square;mso-height-percent:0;mso-wrap-distance-left:9pt;mso-wrap-distance-top:0;mso-wrap-distance-right:9pt;mso-wrap-distance-bottom:0;mso-position-horizontal:absolute;mso-position-horizontal-relative:text;mso-position-vertical:absolute;mso-position-vertical-relative:text;mso-height-percent:0;mso-height-relative:margin;v-text-anchor:middle" arcsize="10923f" o:gfxdata="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" fillcolor="white [3201]" strokecolor="#70ad47 [3209]" strokeweight="1pt">
                 <v:stroke joinstyle="miter"/>
                 <v:textbox>
                   <w:txbxContent>
@@ -643,6 +157,378 @@
           </mc:Fallback>
         </mc:AlternateContent>
       </w:r>
+      <w:r>
+        <w:rPr>
+          <w:noProof/>
+        </w:rPr>
+        <mc:AlternateContent>
+          <mc:Choice Requires="wps">
+            <w:drawing>
+              <wp:anchor distT="0" distB="0" distL="114300" distR="114300" simplePos="0" relativeHeight="251660288" behindDoc="0" locked="0" layoutInCell="1" allowOverlap="1" wp14:anchorId="2DF90CB1" wp14:editId="244ACBE6">
+                <wp:simplePos x="0" y="0"/>
+                <wp:positionH relativeFrom="column">
+                  <wp:posOffset>4165981</wp:posOffset>
+                </wp:positionH>
+                <wp:positionV relativeFrom="paragraph">
+                  <wp:posOffset>262981</wp:posOffset>
+                </wp:positionV>
+                <wp:extent cx="959867" cy="524510"/>
+                <wp:effectExtent l="0" t="0" r="12065" b="27940"/>
+                <wp:wrapNone/>
+                <wp:docPr id="492933191" name="Rectangle: Rounded Corners 2"/>
+                <wp:cNvGraphicFramePr/>
+                <a:graphic xmlns:a="http://schemas.openxmlformats.org/drawingml/2006/main">
+                  <a:graphicData uri="http://schemas.microsoft.com/office/word/2010/wordprocessingShape">
+                    <wps:wsp>
+                      <wps:cNvSpPr/>
+                      <wps:spPr>
+                        <a:xfrm>
+                          <a:off x="0" y="0"/>
+                          <a:ext cx="959867" cy="524510"/>
+                        </a:xfrm>
+                        <a:prstGeom prst="roundRect">
+                          <a:avLst/>
+                        </a:prstGeom>
+                      </wps:spPr>
+                      <wps:style>
+                        <a:lnRef idx="2">
+                          <a:schemeClr val="accent6"/>
+                        </a:lnRef>
+                        <a:fillRef idx="1">
+                          <a:schemeClr val="lt1"/>
+                        </a:fillRef>
+                        <a:effectRef idx="0">
+                          <a:schemeClr val="accent6"/>
+                        </a:effectRef>
+                        <a:fontRef idx="minor">
+                          <a:schemeClr val="dk1"/>
+                        </a:fontRef>
+                      </wps:style>
+                      <wps:txbx>
+                        <w:txbxContent>
+                          <w:p>
+                            <w:pPr>
+                              <w:jc w:val="center"/>
+                              <w:rPr>
+                                <w:sz w:val="18"/>
+                                <w:szCs w:val="18"/>
+                                <w:lang w:val="en-US"/>
+                              </w:rPr>
+                            </w:pPr>
+                            <w:r>
+                              <w:rPr>
+                                <w:sz w:val="18"/>
+                                <w:szCs w:val="18"/>
+                                <w:lang w:val="en-US"/>
+                              </w:rPr>
+                              <w:t>Data storage</w:t>
+                            </w:r>
+                            <w:r>
+                              <w:rPr>
+                                <w:sz w:val="18"/>
+                                <w:szCs w:val="18"/>
+                                <w:lang w:val="en-US"/>
+                              </w:rPr>
+                              <w:br/>
+                              <w:t>Postgres</w:t>
+                            </w:r>
+                          </w:p>
+                        </w:txbxContent>
+                      </wps:txbx>
+                      <wps:bodyPr rot="0" spcFirstLastPara="0" vertOverflow="overflow" horzOverflow="overflow" vert="horz" wrap="square" lIns="91440" tIns="45720" rIns="91440" bIns="45720" numCol="1" spcCol="0" rtlCol="0" fromWordArt="0" anchor="ctr" anchorCtr="0" forceAA="0" compatLnSpc="1">
+                        <a:prstTxWarp prst="textNoShape">
+                          <a:avLst/>
+                        </a:prstTxWarp>
+                        <a:noAutofit/>
+                      </wps:bodyPr>
+                    </wps:wsp>
+                  </a:graphicData>
+                </a:graphic>
+                <wp14:sizeRelH relativeFrom="margin">
+                  <wp14:pctWidth>0</wp14:pctWidth>
+                </wp14:sizeRelH>
+                <wp14:sizeRelV relativeFrom="margin">
+                  <wp14:pctHeight>0</wp14:pctHeight>
+                </wp14:sizeRelV>
+              </wp:anchor>
+            </w:drawing>
+          </mc:Choice>
+          <mc:Fallback>
+            <w:pict>
+              <v:roundrect w14:anchorId="2DF90CB1" id="Rectangle: Rounded Corners 2" o:spid="_x0000_s1027" style="position:absolute;left:0;text-align:left;margin-left:328.05pt;margin-top:20.7pt;width:75.6pt;height:41.3pt;z-index:251660288;visibility:visible;mso-wrap-style:square;mso-width-percent:0;mso-height-percent:0;mso-wrap-distance-left:9pt;mso-wrap-distance-top:0;mso-wrap-distance-right:9pt;mso-wrap-distance-bottom:0;mso-position-horizontal:absolute;mso-position-horizontal-relative:text;mso-position-vertical:absolute;mso-position-vertical-relative:text;mso-width-percent:0;mso-height-percent:0;mso-width-relative:margin;mso-height-relative:margin;v-text-anchor:middle" arcsize="10923f" o:gfxdata="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" fillcolor="white [3201]" strokecolor="#70ad47 [3209]" strokeweight="1pt">
+                <v:stroke joinstyle="miter"/>
+                <v:textbox>
+                  <w:txbxContent>
+                    <w:p>
+                      <w:pPr>
+                        <w:jc w:val="center"/>
+                        <w:rPr>
+                          <w:sz w:val="18"/>
+                          <w:szCs w:val="18"/>
+                          <w:lang w:val="en-US"/>
+                        </w:rPr>
+                      </w:pPr>
+                      <w:r>
+                        <w:rPr>
+                          <w:sz w:val="18"/>
+                          <w:szCs w:val="18"/>
+                          <w:lang w:val="en-US"/>
+                        </w:rPr>
+                        <w:t>Data storage</w:t>
+                      </w:r>
+                      <w:r>
+                        <w:rPr>
+                          <w:sz w:val="18"/>
+                          <w:szCs w:val="18"/>
+                          <w:lang w:val="en-US"/>
+                        </w:rPr>
+                        <w:br/>
+                        <w:t>Postgres</w:t>
+                      </w:r>
+                    </w:p>
+                  </w:txbxContent>
+                </v:textbox>
+              </v:roundrect>
+            </w:pict>
+          </mc:Fallback>
+        </mc:AlternateContent>
+      </w:r>
+      <w:r>
+        <w:rPr>
+          <w:noProof/>
+        </w:rPr>
+        <mc:AlternateContent>
+          <mc:Choice Requires="wps">
+            <w:drawing>
+              <wp:anchor distT="0" distB="0" distL="114300" distR="114300" simplePos="0" relativeHeight="251663360" behindDoc="0" locked="0" layoutInCell="1" allowOverlap="1" wp14:anchorId="360DF7F5" wp14:editId="201C06FC">
+                <wp:simplePos x="0" y="0"/>
+                <wp:positionH relativeFrom="column">
+                  <wp:posOffset>3122985</wp:posOffset>
+                </wp:positionH>
+                <wp:positionV relativeFrom="paragraph">
+                  <wp:posOffset>236855</wp:posOffset>
+                </wp:positionV>
+                <wp:extent cx="898953" cy="524510"/>
+                <wp:effectExtent l="0" t="0" r="34925" b="27940"/>
+                <wp:wrapNone/>
+                <wp:docPr id="1728225065" name="Arrow: Pentagon 5"/>
+                <wp:cNvGraphicFramePr/>
+                <a:graphic xmlns:a="http://schemas.openxmlformats.org/drawingml/2006/main">
+                  <a:graphicData uri="http://schemas.microsoft.com/office/word/2010/wordprocessingShape">
+                    <wps:wsp>
+                      <wps:cNvSpPr/>
+                      <wps:spPr>
+                        <a:xfrm>
+                          <a:off x="0" y="0"/>
+                          <a:ext cx="898953" cy="524510"/>
+                        </a:xfrm>
+                        <a:prstGeom prst="homePlate">
+                          <a:avLst/>
+                        </a:prstGeom>
+                      </wps:spPr>
+                      <wps:style>
+                        <a:lnRef idx="2">
+                          <a:schemeClr val="accent6"/>
+                        </a:lnRef>
+                        <a:fillRef idx="1">
+                          <a:schemeClr val="lt1"/>
+                        </a:fillRef>
+                        <a:effectRef idx="0">
+                          <a:schemeClr val="accent6"/>
+                        </a:effectRef>
+                        <a:fontRef idx="minor">
+                          <a:schemeClr val="dk1"/>
+                        </a:fontRef>
+                      </wps:style>
+                      <wps:txbx>
+                        <w:txbxContent>
+                          <w:p>
+                            <w:pPr>
+                              <w:jc w:val="center"/>
+                              <w:rPr>
+                                <w:sz w:val="18"/>
+                                <w:szCs w:val="18"/>
+                                <w:lang w:val="en-US"/>
+                              </w:rPr>
+                            </w:pPr>
+                            <w:r>
+                              <w:rPr>
+                                <w:sz w:val="18"/>
+                                <w:szCs w:val="18"/>
+                                <w:lang w:val="en-US"/>
+                              </w:rPr>
+                              <w:t>Parsed data</w:t>
+                            </w:r>
+                          </w:p>
+                        </w:txbxContent>
+                      </wps:txbx>
+                      <wps:bodyPr rot="0" spcFirstLastPara="0" vertOverflow="overflow" horzOverflow="overflow" vert="horz" wrap="square" lIns="91440" tIns="45720" rIns="91440" bIns="45720" numCol="1" spcCol="0" rtlCol="0" fromWordArt="0" anchor="ctr" anchorCtr="0" forceAA="0" compatLnSpc="1">
+                        <a:prstTxWarp prst="textNoShape">
+                          <a:avLst/>
+                        </a:prstTxWarp>
+                        <a:noAutofit/>
+                      </wps:bodyPr>
+                    </wps:wsp>
+                  </a:graphicData>
+                </a:graphic>
+                <wp14:sizeRelH relativeFrom="margin">
+                  <wp14:pctWidth>0</wp14:pctWidth>
+                </wp14:sizeRelH>
+              </wp:anchor>
+            </w:drawing>
+          </mc:Choice>
+          <mc:Fallback>
+            <w:pict>
+              <v:shapetype w14:anchorId="360DF7F5" id="_x0000_t15" coordsize="21600,21600" o:spt="15" adj="16200" path="m@0,l,,,21600@0,21600,21600,10800xe">
+                <v:stroke joinstyle="miter"/>
+                <v:formulas>
+                  <v:f eqn="val #0"/>
+                  <v:f eqn="prod #0 1 2"/>
+                </v:formulas>
+                <v:path gradientshapeok="t" o:connecttype="custom" o:connectlocs="@1,0;0,10800;@1,21600;21600,10800" o:connectangles="270,180,90,0" textboxrect="0,0,10800,21600;0,0,16200,21600;0,0,21600,21600"/>
+                <v:handles>
+                  <v:h position="#0,topLeft" xrange="0,21600"/>
+                </v:handles>
+              </v:shapetype>
+              <v:shape id="Arrow: Pentagon 5" o:spid="_x0000_s1028" type="#_x0000_t15" style="position:absolute;left:0;text-align:left;margin-left:245.9pt;margin-top:18.65pt;width:70.8pt;height:41.3pt;z-index:251663360;visibility:visible;mso-wrap-style:square;mso-width-percent:0;mso-wrap-distance-left:9pt;mso-wrap-distance-top:0;mso-wrap-distance-right:9pt;mso-wrap-distance-bottom:0;mso-position-horizontal:absolute;mso-position-horizontal-relative:text;mso-position-vertical:absolute;mso-position-vertical-relative:text;mso-width-percent:0;mso-width-relative:margin;v-text-anchor:middle" o:gfxdata="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" adj="15299" fillcolor="white [3201]" strokecolor="#70ad47 [3209]" strokeweight="1pt">
+                <v:textbox>
+                  <w:txbxContent>
+                    <w:p>
+                      <w:pPr>
+                        <w:jc w:val="center"/>
+                        <w:rPr>
+                          <w:sz w:val="18"/>
+                          <w:szCs w:val="18"/>
+                          <w:lang w:val="en-US"/>
+                        </w:rPr>
+                      </w:pPr>
+                      <w:r>
+                        <w:rPr>
+                          <w:sz w:val="18"/>
+                          <w:szCs w:val="18"/>
+                          <w:lang w:val="en-US"/>
+                        </w:rPr>
+                        <w:t>Parsed data</w:t>
+                      </w:r>
+                    </w:p>
+                  </w:txbxContent>
+                </v:textbox>
+              </v:shape>
+            </w:pict>
+          </mc:Fallback>
+        </mc:AlternateContent>
+      </w:r>
+      <w:r>
+        <w:rPr>
+          <w:noProof/>
+        </w:rPr>
+        <mc:AlternateContent>
+          <mc:Choice Requires="wps">
+            <w:drawing>
+              <wp:anchor distT="0" distB="0" distL="114300" distR="114300" simplePos="0" relativeHeight="251661312" behindDoc="0" locked="0" layoutInCell="1" allowOverlap="1" wp14:anchorId="27235968" wp14:editId="6F4541DD">
+                <wp:simplePos x="0" y="0"/>
+                <wp:positionH relativeFrom="column">
+                  <wp:posOffset>1949813</wp:posOffset>
+                </wp:positionH>
+                <wp:positionV relativeFrom="paragraph">
+                  <wp:posOffset>236129</wp:posOffset>
+                </wp:positionV>
+                <wp:extent cx="1055854" cy="499745"/>
+                <wp:effectExtent l="0" t="0" r="30480" b="14605"/>
+                <wp:wrapNone/>
+                <wp:docPr id="1947465818" name="Arrow: Pentagon 3"/>
+                <wp:cNvGraphicFramePr/>
+                <a:graphic xmlns:a="http://schemas.openxmlformats.org/drawingml/2006/main">
+                  <a:graphicData uri="http://schemas.microsoft.com/office/word/2010/wordprocessingShape">
+                    <wps:wsp>
+                      <wps:cNvSpPr/>
+                      <wps:spPr>
+                        <a:xfrm>
+                          <a:off x="0" y="0"/>
+                          <a:ext cx="1055854" cy="499745"/>
+                        </a:xfrm>
+                        <a:prstGeom prst="homePlate">
+                          <a:avLst/>
+                        </a:prstGeom>
+                      </wps:spPr>
+                      <wps:style>
+                        <a:lnRef idx="2">
+                          <a:schemeClr val="accent6"/>
+                        </a:lnRef>
+                        <a:fillRef idx="1">
+                          <a:schemeClr val="lt1"/>
+                        </a:fillRef>
+                        <a:effectRef idx="0">
+                          <a:schemeClr val="accent6"/>
+                        </a:effectRef>
+                        <a:fontRef idx="minor">
+                          <a:schemeClr val="dk1"/>
+                        </a:fontRef>
+                      </wps:style>
+                      <wps:txbx>
+                        <w:txbxContent>
+                          <w:p>
+                            <w:pPr>
+                              <w:jc w:val="center"/>
+                              <w:rPr>
+                                <w:sz w:val="18"/>
+                                <w:szCs w:val="18"/>
+                                <w:lang w:val="en-US"/>
+                              </w:rPr>
+                            </w:pPr>
+                            <w:r>
+                              <w:rPr>
+                                <w:sz w:val="18"/>
+                                <w:szCs w:val="18"/>
+                                <w:lang w:val="en-US"/>
+                              </w:rPr>
+                              <w:t>JSON data</w:t>
+                            </w:r>
+                          </w:p>
+                        </w:txbxContent>
+                      </wps:txbx>
+                      <wps:bodyPr rot="0" spcFirstLastPara="0" vertOverflow="overflow" horzOverflow="overflow" vert="horz" wrap="square" lIns="91440" tIns="45720" rIns="91440" bIns="45720" numCol="1" spcCol="0" rtlCol="0" fromWordArt="0" anchor="ctr" anchorCtr="0" forceAA="0" compatLnSpc="1">
+                        <a:prstTxWarp prst="textNoShape">
+                          <a:avLst/>
+                        </a:prstTxWarp>
+                        <a:noAutofit/>
+                      </wps:bodyPr>
+                    </wps:wsp>
+                  </a:graphicData>
+                </a:graphic>
+              </wp:anchor>
+            </w:drawing>
+          </mc:Choice>
+          <mc:Fallback>
+            <w:pict>
+              <v:shape w14:anchorId="27235968" id="Arrow: Pentagon 3" o:spid="_x0000_s1029" type="#_x0000_t15" style="position:absolute;left:0;text-align:left;margin-left:153.55pt;margin-top:18.6pt;width:83.15pt;height:39.35pt;z-index:251661312;visibility:visible;mso-wrap-style:square;mso-wrap-distance-left:9pt;mso-wrap-distance-top:0;mso-wrap-distance-right:9pt;mso-wrap-distance-bottom:0;mso-position-horizontal:absolute;mso-position-horizontal-relative:text;mso-position-vertical:absolute;mso-position-vertical-relative:text;v-text-anchor:middle" o:gfxdata="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" adj="16488" fillcolor="white [3201]" strokecolor="#70ad47 [3209]" strokeweight="1pt">
+                <v:textbox>
+                  <w:txbxContent>
+                    <w:p>
+                      <w:pPr>
+                        <w:jc w:val="center"/>
+                        <w:rPr>
+                          <w:sz w:val="18"/>
+                          <w:szCs w:val="18"/>
+                          <w:lang w:val="en-US"/>
+                        </w:rPr>
+                      </w:pPr>
+                      <w:r>
+                        <w:rPr>
+                          <w:sz w:val="18"/>
+                          <w:szCs w:val="18"/>
+                          <w:lang w:val="en-US"/>
+                        </w:rPr>
+                        <w:t>JSON data</w:t>
+                      </w:r>
+                    </w:p>
+                  </w:txbxContent>
+                </v:textbox>
+              </v:shape>
+            </w:pict>
+          </mc:Fallback>
+        </mc:AlternateContent>
+      </w:r>
     </w:p>
     <w:p>
       <w:pPr>
@@ -680,109 +566,35 @@
         <w:rPr>
           <w:lang w:val="en-US"/>
         </w:rPr>
-        <w:t>Python script retrieves data from Eurostat API and store locally in ‘</w:t>
-      </w:r>
-      <w:proofErr w:type="spellStart"/>
-      <w:r>
-        <w:rPr>
-          <w:lang w:val="en-US"/>
-        </w:rPr>
-        <w:t>json_data</w:t>
-      </w:r>
-      <w:proofErr w:type="spellEnd"/>
-      <w:r>
-        <w:rPr>
-          <w:lang w:val="en-US"/>
-        </w:rPr>
-        <w:t xml:space="preserve">’ folder in 3 </w:t>
-      </w:r>
-      <w:proofErr w:type="spellStart"/>
-      <w:r>
-        <w:rPr>
-          <w:lang w:val="en-US"/>
-        </w:rPr>
-        <w:t>json</w:t>
-      </w:r>
-      <w:proofErr w:type="spellEnd"/>
-      <w:r>
-        <w:rPr>
-          <w:lang w:val="en-US"/>
-        </w:rPr>
-        <w:t xml:space="preserve"> files:</w:t>
+        <w:t>Python script connects to Postgres and creates 4 tables:</w:t>
       </w:r>
       <w:r>
         <w:rPr>
           <w:lang w:val="en-US"/>
         </w:rPr>
         <w:br/>
-        <w:t>data_1: u</w:t>
-      </w:r>
-      <w:r>
-        <w:rPr>
-          <w:lang w:val="en-US"/>
-        </w:rPr>
-        <w:t>n</w:t>
-      </w:r>
-      <w:r>
-        <w:rPr>
-          <w:lang w:val="en-US"/>
-        </w:rPr>
-        <w:t>employment by</w:t>
-      </w:r>
-      <w:r>
-        <w:rPr>
-          <w:lang w:val="en-US"/>
-        </w:rPr>
-        <w:t xml:space="preserve"> </w:t>
-      </w:r>
-      <w:r>
-        <w:rPr>
-          <w:lang w:val="en-US"/>
-        </w:rPr>
-        <w:t>country;</w:t>
+        <w:t>core (fact table);</w:t>
       </w:r>
       <w:r>
         <w:rPr>
           <w:lang w:val="en-US"/>
         </w:rPr>
         <w:br/>
-        <w:t>data_2: number of vacancies by coun</w:t>
-      </w:r>
-      <w:r>
-        <w:rPr>
-          <w:lang w:val="en-US"/>
-        </w:rPr>
-        <w:t>t</w:t>
-      </w:r>
-      <w:r>
-        <w:rPr>
-          <w:lang w:val="en-US"/>
-        </w:rPr>
-        <w:t>ry;</w:t>
+        <w:t>unemployment;</w:t>
       </w:r>
       <w:r>
         <w:rPr>
           <w:lang w:val="en-US"/>
         </w:rPr>
         <w:br/>
-      </w:r>
-      <w:r>
-        <w:rPr>
-          <w:lang w:val="en-US"/>
-        </w:rPr>
-        <w:t>d</w:t>
-      </w:r>
-      <w:r>
-        <w:rPr>
-          <w:lang w:val="en-US"/>
-        </w:rPr>
-        <w:t>ata_3: population by country</w:t>
-      </w:r>
-      <w:r>
-        <w:rPr>
-          <w:lang w:val="en-US"/>
-        </w:rPr>
-        <w:t>.</w:t>
+        <w:t>vacancy;</w:t>
+      </w:r>
+      <w:r>
+        <w:rPr>
+          <w:lang w:val="en-US"/>
+        </w:rPr>
+        <w:br/>
+        <w:t>population.</w:t>
       </w:r>
     </w:p>
     <w:p>
@@ -800,21 +612,75 @@
         <w:rPr>
           <w:lang w:val="en-US"/>
         </w:rPr>
-        <w:t>Python script extracts id, country abbreviated name, country full name from data_</w:t>
-      </w:r>
-      <w:proofErr w:type="gramStart"/>
-      <w:r>
-        <w:rPr>
-          <w:lang w:val="en-US"/>
-        </w:rPr>
-        <w:t>1.json</w:t>
-      </w:r>
-      <w:proofErr w:type="gramEnd"/>
-      <w:r>
-        <w:rPr>
-          <w:lang w:val="en-US"/>
-        </w:rPr>
-        <w:t xml:space="preserve"> to populate core (fact table) in Postgres DB</w:t>
+        <w:t>Python script retrieves data from Eurostat API and store locally in ‘json_data’ folder in 3 json files:</w:t>
+      </w:r>
+      <w:r>
+        <w:rPr>
+          <w:lang w:val="en-US"/>
+        </w:rPr>
+        <w:br/>
+        <w:t>data_1: u</w:t>
+      </w:r>
+      <w:r>
+        <w:rPr>
+          <w:lang w:val="en-US"/>
+        </w:rPr>
+        <w:t>n</w:t>
+      </w:r>
+      <w:r>
+        <w:rPr>
+          <w:lang w:val="en-US"/>
+        </w:rPr>
+        <w:t>employment by</w:t>
+      </w:r>
+      <w:r>
+        <w:rPr>
+          <w:lang w:val="en-US"/>
+        </w:rPr>
+        <w:t xml:space="preserve"> </w:t>
+      </w:r>
+      <w:r>
+        <w:rPr>
+          <w:lang w:val="en-US"/>
+        </w:rPr>
+        <w:t>country;</w:t>
+      </w:r>
+      <w:r>
+        <w:rPr>
+          <w:lang w:val="en-US"/>
+        </w:rPr>
+        <w:br/>
+        <w:t>data_2: number of vacancies by coun</w:t>
+      </w:r>
+      <w:r>
+        <w:rPr>
+          <w:lang w:val="en-US"/>
+        </w:rPr>
+        <w:t>t</w:t>
+      </w:r>
+      <w:r>
+        <w:rPr>
+          <w:lang w:val="en-US"/>
+        </w:rPr>
+        <w:t>ry;</w:t>
+      </w:r>
+      <w:r>
+        <w:rPr>
+          <w:lang w:val="en-US"/>
+        </w:rPr>
+        <w:br/>
+      </w:r>
+      <w:r>
+        <w:rPr>
+          <w:lang w:val="en-US"/>
+        </w:rPr>
+        <w:t>d</w:t>
+      </w:r>
+      <w:r>
+        <w:rPr>
+          <w:lang w:val="en-US"/>
+        </w:rPr>
+        <w:t>ata_3: population by country</w:t>
       </w:r>
       <w:r>
         <w:rPr>
@@ -838,35 +704,7 @@
         <w:rPr>
           <w:lang w:val="en-US"/>
         </w:rPr>
-        <w:t>Python script connects to Postgres and creates 4 tables:</w:t>
-      </w:r>
-      <w:r>
-        <w:rPr>
-          <w:lang w:val="en-US"/>
-        </w:rPr>
-        <w:br/>
-        <w:t>core (fact table);</w:t>
-      </w:r>
-      <w:r>
-        <w:rPr>
-          <w:lang w:val="en-US"/>
-        </w:rPr>
-        <w:br/>
-        <w:t>unemployment;</w:t>
-      </w:r>
-      <w:r>
-        <w:rPr>
-          <w:lang w:val="en-US"/>
-        </w:rPr>
-        <w:br/>
-        <w:t>vacancy;</w:t>
-      </w:r>
-      <w:r>
-        <w:rPr>
-          <w:lang w:val="en-US"/>
-        </w:rPr>
-        <w:br/>
-        <w:t>population</w:t>
+        <w:t>Python script extracts id, country abbreviated name, country full name from data_1.json to populate core (fact table) in Postgres DB</w:t>
       </w:r>
       <w:r>
         <w:rPr>
@@ -914,21 +752,7 @@
         <w:rPr>
           <w:lang w:val="en-US"/>
         </w:rPr>
-        <w:t xml:space="preserve">Python script extracts data from </w:t>
-      </w:r>
-      <w:proofErr w:type="spellStart"/>
-      <w:r>
-        <w:rPr>
-          <w:lang w:val="en-US"/>
-        </w:rPr>
-        <w:t>json</w:t>
-      </w:r>
-      <w:proofErr w:type="spellEnd"/>
-      <w:r>
-        <w:rPr>
-          <w:lang w:val="en-US"/>
-        </w:rPr>
-        <w:t xml:space="preserve"> files</w:t>
+        <w:t>Python script extracts data from json files</w:t>
       </w:r>
       <w:r>
         <w:rPr>
